--- a/src/lab2/SwDandQ - Lab2.docx
+++ b/src/lab2/SwDandQ - Lab2.docx
@@ -731,28 +731,6 @@
         <w:tab/>
         <w:t>Use Case Model</w:t>
       </w:r>
-    </w:p>
-    <w:p>
-      <w:pPr>
-        <w:spacing w:line="360" w:lineRule="auto"/>
-        <w:rPr>
-          <w:rFonts w:ascii="Calibri" w:hAnsi="Calibri" w:cs="Calibri"/>
-          <w:b/>
-          <w:bCs/>
-          <w:sz w:val="22"/>
-          <w:szCs w:val="22"/>
-        </w:rPr>
-      </w:pPr>
-      <w:r>
-        <w:rPr>
-          <w:rFonts w:ascii="Calibri" w:hAnsi="Calibri" w:cs="Calibri"/>
-          <w:b/>
-          <w:bCs/>
-          <w:sz w:val="22"/>
-          <w:szCs w:val="22"/>
-        </w:rPr>
-        <w:tab/>
-      </w:r>
       <w:r>
         <w:rPr>
           <w:rFonts w:ascii="Calibri" w:hAnsi="Calibri" w:cs="Calibri"/>
@@ -1044,22 +1022,56 @@
     <w:p>
       <w:pPr>
         <w:spacing w:line="360" w:lineRule="auto"/>
-        <w:rPr>
-          <w:rFonts w:ascii="Calibri" w:hAnsi="Calibri" w:cs="Calibri"/>
-          <w:b/>
-          <w:bCs/>
-          <w:sz w:val="22"/>
-          <w:szCs w:val="22"/>
-        </w:rPr>
-      </w:pPr>
-      <w:r>
-        <w:rPr>
-          <w:rFonts w:ascii="Calibri" w:hAnsi="Calibri" w:cs="Calibri"/>
-          <w:b/>
-          <w:bCs/>
-          <w:sz w:val="22"/>
-          <w:szCs w:val="22"/>
-        </w:rPr>
+        <w:ind w:left="1440"/>
+        <w:rPr>
+          <w:rFonts w:ascii="Calibri" w:hAnsi="Calibri" w:cs="Calibri"/>
+          <w:sz w:val="22"/>
+          <w:szCs w:val="22"/>
+        </w:rPr>
+      </w:pPr>
+    </w:p>
+    <w:p>
+      <w:pPr>
+        <w:spacing w:line="360" w:lineRule="auto"/>
+        <w:ind w:left="1440"/>
+        <w:rPr>
+          <w:rFonts w:ascii="Calibri" w:hAnsi="Calibri" w:cs="Calibri"/>
+          <w:sz w:val="22"/>
+          <w:szCs w:val="22"/>
+        </w:rPr>
+      </w:pPr>
+    </w:p>
+    <w:p>
+      <w:pPr>
+        <w:spacing w:line="360" w:lineRule="auto"/>
+        <w:ind w:left="1440"/>
+        <w:rPr>
+          <w:rFonts w:ascii="Calibri" w:hAnsi="Calibri" w:cs="Calibri"/>
+          <w:sz w:val="22"/>
+          <w:szCs w:val="22"/>
+        </w:rPr>
+      </w:pPr>
+    </w:p>
+    <w:p>
+      <w:pPr>
+        <w:spacing w:line="360" w:lineRule="auto"/>
+        <w:rPr>
+          <w:rFonts w:ascii="Calibri" w:hAnsi="Calibri" w:cs="Calibri"/>
+          <w:b/>
+          <w:bCs/>
+          <w:sz w:val="22"/>
+          <w:szCs w:val="22"/>
+        </w:rPr>
+      </w:pPr>
+      <w:r>
+        <w:rPr>
+          <w:rFonts w:ascii="Calibri" w:hAnsi="Calibri" w:cs="Calibri"/>
+          <w:b/>
+          <w:bCs/>
+          <w:sz w:val="22"/>
+          <w:szCs w:val="22"/>
+        </w:rPr>
+        <w:lastRenderedPageBreak/>
         <w:tab/>
       </w:r>
       <w:r>
@@ -1082,6 +1094,131 @@
         </w:rPr>
         <w:t>Actors</w:t>
       </w:r>
+    </w:p>
+    <w:p>
+      <w:pPr>
+        <w:spacing w:line="360" w:lineRule="auto"/>
+        <w:rPr>
+          <w:rFonts w:ascii="Calibri" w:hAnsi="Calibri" w:cs="Calibri"/>
+          <w:sz w:val="22"/>
+          <w:szCs w:val="22"/>
+        </w:rPr>
+      </w:pPr>
+      <w:r>
+        <w:rPr>
+          <w:rFonts w:ascii="Calibri" w:hAnsi="Calibri" w:cs="Calibri"/>
+          <w:b/>
+          <w:bCs/>
+          <w:sz w:val="22"/>
+          <w:szCs w:val="22"/>
+        </w:rPr>
+        <w:tab/>
+      </w:r>
+      <w:r>
+        <w:rPr>
+          <w:rFonts w:ascii="Calibri" w:hAnsi="Calibri" w:cs="Calibri"/>
+          <w:b/>
+          <w:bCs/>
+          <w:sz w:val="22"/>
+          <w:szCs w:val="22"/>
+        </w:rPr>
+        <w:tab/>
+      </w:r>
+      <w:r>
+        <w:rPr>
+          <w:rFonts w:ascii="Calibri" w:hAnsi="Calibri" w:cs="Calibri"/>
+          <w:sz w:val="22"/>
+          <w:szCs w:val="22"/>
+        </w:rPr>
+        <w:t xml:space="preserve">A list </w:t>
+      </w:r>
+      <w:r>
+        <w:rPr>
+          <w:rFonts w:ascii="Calibri" w:hAnsi="Calibri" w:cs="Calibri"/>
+          <w:sz w:val="22"/>
+          <w:szCs w:val="22"/>
+        </w:rPr>
+        <w:t>of actors in this system proceeds as follows:</w:t>
+      </w:r>
+    </w:p>
+    <w:p>
+      <w:pPr>
+        <w:pStyle w:val="ListParagraph"/>
+        <w:numPr>
+          <w:ilvl w:val="0"/>
+          <w:numId w:val="6"/>
+        </w:numPr>
+        <w:spacing w:line="360" w:lineRule="auto"/>
+        <w:rPr>
+          <w:rFonts w:ascii="Calibri" w:hAnsi="Calibri" w:cs="Calibri"/>
+          <w:sz w:val="22"/>
+          <w:szCs w:val="22"/>
+        </w:rPr>
+      </w:pPr>
+      <w:r>
+        <w:rPr>
+          <w:rFonts w:ascii="Calibri" w:hAnsi="Calibri" w:cs="Calibri"/>
+          <w:sz w:val="22"/>
+          <w:szCs w:val="22"/>
+        </w:rPr>
+        <w:t>The user</w:t>
+      </w:r>
+    </w:p>
+    <w:p>
+      <w:pPr>
+        <w:pStyle w:val="ListParagraph"/>
+        <w:numPr>
+          <w:ilvl w:val="0"/>
+          <w:numId w:val="6"/>
+        </w:numPr>
+        <w:spacing w:line="360" w:lineRule="auto"/>
+        <w:rPr>
+          <w:rFonts w:ascii="Calibri" w:hAnsi="Calibri" w:cs="Calibri"/>
+          <w:sz w:val="22"/>
+          <w:szCs w:val="22"/>
+        </w:rPr>
+      </w:pPr>
+      <w:r>
+        <w:rPr>
+          <w:rFonts w:ascii="Calibri" w:hAnsi="Calibri" w:cs="Calibri"/>
+          <w:sz w:val="22"/>
+          <w:szCs w:val="22"/>
+        </w:rPr>
+        <w:t>Sensors</w:t>
+      </w:r>
+    </w:p>
+    <w:p>
+      <w:pPr>
+        <w:pStyle w:val="ListParagraph"/>
+        <w:numPr>
+          <w:ilvl w:val="0"/>
+          <w:numId w:val="6"/>
+        </w:numPr>
+        <w:spacing w:line="360" w:lineRule="auto"/>
+        <w:rPr>
+          <w:rFonts w:ascii="Calibri" w:hAnsi="Calibri" w:cs="Calibri"/>
+          <w:sz w:val="22"/>
+          <w:szCs w:val="22"/>
+        </w:rPr>
+      </w:pPr>
+      <w:r>
+        <w:rPr>
+          <w:rFonts w:ascii="Calibri" w:hAnsi="Calibri" w:cs="Calibri"/>
+          <w:sz w:val="22"/>
+          <w:szCs w:val="22"/>
+        </w:rPr>
+        <w:t>Mircrcontroller</w:t>
+      </w:r>
+    </w:p>
+    <w:p>
+      <w:pPr>
+        <w:spacing w:line="360" w:lineRule="auto"/>
+        <w:rPr>
+          <w:rFonts w:ascii="Calibri" w:hAnsi="Calibri" w:cs="Calibri"/>
+          <w:sz w:val="22"/>
+          <w:szCs w:val="22"/>
+        </w:rPr>
+      </w:pPr>
     </w:p>
     <w:p>
       <w:pPr>
@@ -1242,6 +1379,119 @@
 <file path=word/numbering.xml><?xml version="1.0" encoding="utf-8"?>
 <w:numbering xmlns:wpc="http://schemas.microsoft.com/office/word/2010/wordprocessingCanvas" xmlns:cx="http://schemas.microsoft.com/office/drawing/2014/chartex" xmlns:cx1="http://schemas.microsoft.com/office/drawing/2015/9/8/chartex" xmlns:cx2="http://schemas.microsoft.com/office/drawing/2015/10/21/chartex" xmlns:cx3="http://schemas.microsoft.com/office/drawing/2016/5/9/chartex" xmlns:cx4="http://schemas.microsoft.com/office/drawing/2016/5/10/chartex" xmlns:cx5="http://schemas.microsoft.com/office/drawing/2016/5/11/chartex" xmlns:cx6="http://schemas.microsoft.com/office/drawing/2016/5/12/chartex" xmlns:cx7="http://schemas.microsoft.com/office/drawing/2016/5/13/chartex" xmlns:cx8="http://schemas.microsoft.com/office/drawing/2016/5/14/chartex" xmlns:mc="http://schemas.openxmlformats.org/markup-compatibility/2006" xmlns:aink="http://schemas.microsoft.com/office/drawing/2016/ink" xmlns:am3d="http://schemas.microsoft.com/office/drawing/2017/model3d" xmlns:o="urn:schemas-microsoft-com:office:office" xmlns:oel="http://schemas.microsoft.com/office/2019/extlst" xmlns:r="http://schemas.openxmlformats.org/officeDocument/2006/relationships" xmlns:m="http://schemas.openxmlformats.org/officeDocument/2006/math" xmlns:v="urn:schemas-microsoft-com:vml" xmlns:wp14="http://schemas.microsoft.com/office/word/2010/wordprocessingDrawing" xmlns:wp="http://schemas.openxmlformats.org/drawingml/2006/wordprocessingDrawing" xmlns:w10="urn:schemas-microsoft-com:office:word" xmlns:w="http://schemas.openxmlformats.org/wordprocessingml/2006/main" xmlns:w14="http://schemas.microsoft.com/office/word/2010/wordml" xmlns:w15="http://schemas.microsoft.com/office/word/2012/wordml" xmlns:w16cex="http://schemas.microsoft.com/office/word/2018/wordml/cex" xmlns:w16cid="http://schemas.microsoft.com/office/word/2016/wordml/cid" xmlns:w16="http://schemas.microsoft.com/office/word/2018/wordml" xmlns:w16du="http://schemas.microsoft.com/office/word/2023/wordml/word16du" xmlns:w16sdtdh="http://schemas.microsoft.com/office/word/2020/wordml/sdtdatahash" xmlns:w16sdtfl="http://schemas.microsoft.com/office/word/2024/wordml/sdtformatlock" xmlns:w16se="http://schemas.microsoft.com/office/word/2015/wordml/symex" xmlns:wpg="http://schemas.microsoft.com/office/word/2010/wordprocessingGroup" xmlns:wpi="http://schemas.microsoft.com/office/word/2010/wordprocessingInk" xmlns:wne="http://schemas.microsoft.com/office/word/2006/wordml" xmlns:wps="http://schemas.microsoft.com/office/word/2010/wordprocessingShape" mc:Ignorable="w14 w15 w16se w16cid w16 w16cex w16sdtdh w16sdtfl w16du wp14">
   <w:abstractNum w:abstractNumId="0" w15:restartNumberingAfterBreak="0">
+    <w:nsid w:val="18C02168"/>
+    <w:multiLevelType w:val="hybridMultilevel"/>
+    <w:tmpl w:val="E200DBC8"/>
+    <w:lvl w:ilvl="0" w:tplc="F1AE4AA4">
+      <w:start w:val="2"/>
+      <w:numFmt w:val="bullet"/>
+      <w:lvlText w:val="-"/>
+      <w:lvlJc w:val="left"/>
+      <w:pPr>
+        <w:ind w:left="1800" w:hanging="360"/>
+      </w:pPr>
+      <w:rPr>
+        <w:rFonts w:ascii="Calibri" w:eastAsiaTheme="minorHAnsi" w:hAnsi="Calibri" w:cs="Calibri" w:hint="default"/>
+      </w:rPr>
+    </w:lvl>
+    <w:lvl w:ilvl="1" w:tplc="18090003" w:tentative="1">
+      <w:start w:val="1"/>
+      <w:numFmt w:val="bullet"/>
+      <w:lvlText w:val="o"/>
+      <w:lvlJc w:val="left"/>
+      <w:pPr>
+        <w:ind w:left="2520" w:hanging="360"/>
+      </w:pPr>
+      <w:rPr>
+        <w:rFonts w:ascii="Courier New" w:hAnsi="Courier New" w:cs="Courier New" w:hint="default"/>
+      </w:rPr>
+    </w:lvl>
+    <w:lvl w:ilvl="2" w:tplc="18090005" w:tentative="1">
+      <w:start w:val="1"/>
+      <w:numFmt w:val="bullet"/>
+      <w:lvlText w:val=""/>
+      <w:lvlJc w:val="left"/>
+      <w:pPr>
+        <w:ind w:left="3240" w:hanging="360"/>
+      </w:pPr>
+      <w:rPr>
+        <w:rFonts w:ascii="Wingdings" w:hAnsi="Wingdings" w:hint="default"/>
+      </w:rPr>
+    </w:lvl>
+    <w:lvl w:ilvl="3" w:tplc="18090001" w:tentative="1">
+      <w:start w:val="1"/>
+      <w:numFmt w:val="bullet"/>
+      <w:lvlText w:val=""/>
+      <w:lvlJc w:val="left"/>
+      <w:pPr>
+        <w:ind w:left="3960" w:hanging="360"/>
+      </w:pPr>
+      <w:rPr>
+        <w:rFonts w:ascii="Symbol" w:hAnsi="Symbol" w:hint="default"/>
+      </w:rPr>
+    </w:lvl>
+    <w:lvl w:ilvl="4" w:tplc="18090003" w:tentative="1">
+      <w:start w:val="1"/>
+      <w:numFmt w:val="bullet"/>
+      <w:lvlText w:val="o"/>
+      <w:lvlJc w:val="left"/>
+      <w:pPr>
+        <w:ind w:left="4680" w:hanging="360"/>
+      </w:pPr>
+      <w:rPr>
+        <w:rFonts w:ascii="Courier New" w:hAnsi="Courier New" w:cs="Courier New" w:hint="default"/>
+      </w:rPr>
+    </w:lvl>
+    <w:lvl w:ilvl="5" w:tplc="18090005" w:tentative="1">
+      <w:start w:val="1"/>
+      <w:numFmt w:val="bullet"/>
+      <w:lvlText w:val=""/>
+      <w:lvlJc w:val="left"/>
+      <w:pPr>
+        <w:ind w:left="5400" w:hanging="360"/>
+      </w:pPr>
+      <w:rPr>
+        <w:rFonts w:ascii="Wingdings" w:hAnsi="Wingdings" w:hint="default"/>
+      </w:rPr>
+    </w:lvl>
+    <w:lvl w:ilvl="6" w:tplc="18090001" w:tentative="1">
+      <w:start w:val="1"/>
+      <w:numFmt w:val="bullet"/>
+      <w:lvlText w:val=""/>
+      <w:lvlJc w:val="left"/>
+      <w:pPr>
+        <w:ind w:left="6120" w:hanging="360"/>
+      </w:pPr>
+      <w:rPr>
+        <w:rFonts w:ascii="Symbol" w:hAnsi="Symbol" w:hint="default"/>
+      </w:rPr>
+    </w:lvl>
+    <w:lvl w:ilvl="7" w:tplc="18090003" w:tentative="1">
+      <w:start w:val="1"/>
+      <w:numFmt w:val="bullet"/>
+      <w:lvlText w:val="o"/>
+      <w:lvlJc w:val="left"/>
+      <w:pPr>
+        <w:ind w:left="6840" w:hanging="360"/>
+      </w:pPr>
+      <w:rPr>
+        <w:rFonts w:ascii="Courier New" w:hAnsi="Courier New" w:cs="Courier New" w:hint="default"/>
+      </w:rPr>
+    </w:lvl>
+    <w:lvl w:ilvl="8" w:tplc="18090005" w:tentative="1">
+      <w:start w:val="1"/>
+      <w:numFmt w:val="bullet"/>
+      <w:lvlText w:val=""/>
+      <w:lvlJc w:val="left"/>
+      <w:pPr>
+        <w:ind w:left="7560" w:hanging="360"/>
+      </w:pPr>
+      <w:rPr>
+        <w:rFonts w:ascii="Wingdings" w:hAnsi="Wingdings" w:hint="default"/>
+      </w:rPr>
+    </w:lvl>
+  </w:abstractNum>
+  <w:abstractNum w:abstractNumId="1" w15:restartNumberingAfterBreak="0">
     <w:nsid w:val="1A642D6B"/>
     <w:multiLevelType w:val="hybridMultilevel"/>
     <w:tmpl w:val="55C49316"/>
@@ -1354,7 +1604,7 @@
       </w:rPr>
     </w:lvl>
   </w:abstractNum>
-  <w:abstractNum w:abstractNumId="1" w15:restartNumberingAfterBreak="0">
+  <w:abstractNum w:abstractNumId="2" w15:restartNumberingAfterBreak="0">
     <w:nsid w:val="24F041DA"/>
     <w:multiLevelType w:val="hybridMultilevel"/>
     <w:tmpl w:val="7A0ED0EC"/>
@@ -1467,7 +1717,120 @@
       </w:rPr>
     </w:lvl>
   </w:abstractNum>
-  <w:abstractNum w:abstractNumId="2" w15:restartNumberingAfterBreak="0">
+  <w:abstractNum w:abstractNumId="3" w15:restartNumberingAfterBreak="0">
+    <w:nsid w:val="26DA2E0A"/>
+    <w:multiLevelType w:val="hybridMultilevel"/>
+    <w:tmpl w:val="3E084DA0"/>
+    <w:lvl w:ilvl="0" w:tplc="BCE8B3A4">
+      <w:start w:val="2"/>
+      <w:numFmt w:val="bullet"/>
+      <w:lvlText w:val="-"/>
+      <w:lvlJc w:val="left"/>
+      <w:pPr>
+        <w:ind w:left="1800" w:hanging="360"/>
+      </w:pPr>
+      <w:rPr>
+        <w:rFonts w:ascii="Calibri" w:eastAsiaTheme="minorHAnsi" w:hAnsi="Calibri" w:cs="Calibri" w:hint="default"/>
+      </w:rPr>
+    </w:lvl>
+    <w:lvl w:ilvl="1" w:tplc="18090003" w:tentative="1">
+      <w:start w:val="1"/>
+      <w:numFmt w:val="bullet"/>
+      <w:lvlText w:val="o"/>
+      <w:lvlJc w:val="left"/>
+      <w:pPr>
+        <w:ind w:left="2520" w:hanging="360"/>
+      </w:pPr>
+      <w:rPr>
+        <w:rFonts w:ascii="Courier New" w:hAnsi="Courier New" w:cs="Courier New" w:hint="default"/>
+      </w:rPr>
+    </w:lvl>
+    <w:lvl w:ilvl="2" w:tplc="18090005" w:tentative="1">
+      <w:start w:val="1"/>
+      <w:numFmt w:val="bullet"/>
+      <w:lvlText w:val=""/>
+      <w:lvlJc w:val="left"/>
+      <w:pPr>
+        <w:ind w:left="3240" w:hanging="360"/>
+      </w:pPr>
+      <w:rPr>
+        <w:rFonts w:ascii="Wingdings" w:hAnsi="Wingdings" w:hint="default"/>
+      </w:rPr>
+    </w:lvl>
+    <w:lvl w:ilvl="3" w:tplc="18090001" w:tentative="1">
+      <w:start w:val="1"/>
+      <w:numFmt w:val="bullet"/>
+      <w:lvlText w:val=""/>
+      <w:lvlJc w:val="left"/>
+      <w:pPr>
+        <w:ind w:left="3960" w:hanging="360"/>
+      </w:pPr>
+      <w:rPr>
+        <w:rFonts w:ascii="Symbol" w:hAnsi="Symbol" w:hint="default"/>
+      </w:rPr>
+    </w:lvl>
+    <w:lvl w:ilvl="4" w:tplc="18090003" w:tentative="1">
+      <w:start w:val="1"/>
+      <w:numFmt w:val="bullet"/>
+      <w:lvlText w:val="o"/>
+      <w:lvlJc w:val="left"/>
+      <w:pPr>
+        <w:ind w:left="4680" w:hanging="360"/>
+      </w:pPr>
+      <w:rPr>
+        <w:rFonts w:ascii="Courier New" w:hAnsi="Courier New" w:cs="Courier New" w:hint="default"/>
+      </w:rPr>
+    </w:lvl>
+    <w:lvl w:ilvl="5" w:tplc="18090005" w:tentative="1">
+      <w:start w:val="1"/>
+      <w:numFmt w:val="bullet"/>
+      <w:lvlText w:val=""/>
+      <w:lvlJc w:val="left"/>
+      <w:pPr>
+        <w:ind w:left="5400" w:hanging="360"/>
+      </w:pPr>
+      <w:rPr>
+        <w:rFonts w:ascii="Wingdings" w:hAnsi="Wingdings" w:hint="default"/>
+      </w:rPr>
+    </w:lvl>
+    <w:lvl w:ilvl="6" w:tplc="18090001" w:tentative="1">
+      <w:start w:val="1"/>
+      <w:numFmt w:val="bullet"/>
+      <w:lvlText w:val=""/>
+      <w:lvlJc w:val="left"/>
+      <w:pPr>
+        <w:ind w:left="6120" w:hanging="360"/>
+      </w:pPr>
+      <w:rPr>
+        <w:rFonts w:ascii="Symbol" w:hAnsi="Symbol" w:hint="default"/>
+      </w:rPr>
+    </w:lvl>
+    <w:lvl w:ilvl="7" w:tplc="18090003" w:tentative="1">
+      <w:start w:val="1"/>
+      <w:numFmt w:val="bullet"/>
+      <w:lvlText w:val="o"/>
+      <w:lvlJc w:val="left"/>
+      <w:pPr>
+        <w:ind w:left="6840" w:hanging="360"/>
+      </w:pPr>
+      <w:rPr>
+        <w:rFonts w:ascii="Courier New" w:hAnsi="Courier New" w:cs="Courier New" w:hint="default"/>
+      </w:rPr>
+    </w:lvl>
+    <w:lvl w:ilvl="8" w:tplc="18090005" w:tentative="1">
+      <w:start w:val="1"/>
+      <w:numFmt w:val="bullet"/>
+      <w:lvlText w:val=""/>
+      <w:lvlJc w:val="left"/>
+      <w:pPr>
+        <w:ind w:left="7560" w:hanging="360"/>
+      </w:pPr>
+      <w:rPr>
+        <w:rFonts w:ascii="Wingdings" w:hAnsi="Wingdings" w:hint="default"/>
+      </w:rPr>
+    </w:lvl>
+  </w:abstractNum>
+  <w:abstractNum w:abstractNumId="4" w15:restartNumberingAfterBreak="0">
     <w:nsid w:val="4F0B0E2D"/>
     <w:multiLevelType w:val="hybridMultilevel"/>
     <w:tmpl w:val="F5B02060"/>
@@ -1580,7 +1943,7 @@
       </w:rPr>
     </w:lvl>
   </w:abstractNum>
-  <w:abstractNum w:abstractNumId="3" w15:restartNumberingAfterBreak="0">
+  <w:abstractNum w:abstractNumId="5" w15:restartNumberingAfterBreak="0">
     <w:nsid w:val="71215A67"/>
     <w:multiLevelType w:val="hybridMultilevel"/>
     <w:tmpl w:val="133A0BD4"/>
@@ -1694,16 +2057,22 @@
     </w:lvl>
   </w:abstractNum>
   <w:num w:numId="1" w16cid:durableId="2002075623">
+    <w:abstractNumId w:val="4"/>
+  </w:num>
+  <w:num w:numId="2" w16cid:durableId="345865079">
+    <w:abstractNumId w:val="5"/>
+  </w:num>
+  <w:num w:numId="3" w16cid:durableId="490029892">
     <w:abstractNumId w:val="2"/>
   </w:num>
-  <w:num w:numId="2" w16cid:durableId="345865079">
-    <w:abstractNumId w:val="3"/>
-  </w:num>
-  <w:num w:numId="3" w16cid:durableId="490029892">
+  <w:num w:numId="4" w16cid:durableId="1075905922">
     <w:abstractNumId w:val="1"/>
   </w:num>
-  <w:num w:numId="4" w16cid:durableId="1075905922">
+  <w:num w:numId="5" w16cid:durableId="916862088">
     <w:abstractNumId w:val="0"/>
+  </w:num>
+  <w:num w:numId="6" w16cid:durableId="1226256639">
+    <w:abstractNumId w:val="3"/>
   </w:num>
 </w:numbering>
 </file>
